--- a/Matplotlib/PyBer Analysis.docx
+++ b/Matplotlib/PyBer Analysis.docx
@@ -12,98 +12,10 @@
         <w:t xml:space="preserve"> Analysis:</w:t>
       </w:r>
     </w:p>
-    <w:p/>
     <w:p>
-      <w:r>
-        <w:t xml:space="preserve">Note: I know I am off with some of my data, particularly the driver counts per city. I spent hours on figuring this out; I played around with different types of merging, tried changing the s value (did </w:t>
-      </w:r>
-      <w:proofErr w:type="spellStart"/>
-      <w:r>
-        <w:t>totdrivers_urban</w:t>
-      </w:r>
-      <w:proofErr w:type="spellEnd"/>
-      <w:r>
-        <w:t xml:space="preserve">*0.5, </w:t>
-      </w:r>
-      <w:proofErr w:type="spellStart"/>
-      <w:r>
-        <w:t>etc</w:t>
-      </w:r>
-      <w:proofErr w:type="spellEnd"/>
-      <w:r>
-        <w:t xml:space="preserve">), tried using </w:t>
-      </w:r>
-      <w:proofErr w:type="spellStart"/>
-      <w:r>
-        <w:t>urban.groupby</w:t>
-      </w:r>
-      <w:proofErr w:type="spellEnd"/>
-      <w:r>
-        <w:t>(["city"])["</w:t>
-      </w:r>
-      <w:proofErr w:type="spellStart"/>
-      <w:r>
-        <w:t>driver_count</w:t>
-      </w:r>
-      <w:proofErr w:type="spellEnd"/>
-      <w:r>
-        <w:t xml:space="preserve">"].count() and </w:t>
-      </w:r>
-      <w:proofErr w:type="spellStart"/>
-      <w:r>
-        <w:t>urban.groupby</w:t>
-      </w:r>
-      <w:proofErr w:type="spellEnd"/>
-      <w:r>
-        <w:t>(["city"])["</w:t>
-      </w:r>
-      <w:proofErr w:type="spellStart"/>
-      <w:r>
-        <w:t>driver_count</w:t>
-      </w:r>
-      <w:proofErr w:type="spellEnd"/>
-      <w:r>
-        <w:t>"].</w:t>
-      </w:r>
-      <w:proofErr w:type="spellStart"/>
-      <w:r>
-        <w:t>value_counts</w:t>
-      </w:r>
-      <w:proofErr w:type="spellEnd"/>
-      <w:r>
-        <w:t xml:space="preserve">(), and even used </w:t>
-      </w:r>
-      <w:proofErr w:type="spellStart"/>
-      <w:r>
-        <w:t>difflib</w:t>
-      </w:r>
-      <w:proofErr w:type="spellEnd"/>
-      <w:r>
-        <w:t xml:space="preserve"> in case some of the cities had typos in them. But nothing worked. And when I view </w:t>
-      </w:r>
-      <w:proofErr w:type="spellStart"/>
-      <w:proofErr w:type="gramStart"/>
-      <w:r>
-        <w:t>pd.DataFrame</w:t>
-      </w:r>
-      <w:proofErr w:type="spellEnd"/>
-      <w:proofErr w:type="gramEnd"/>
-      <w:r>
-        <w:t>(</w:t>
-      </w:r>
-      <w:proofErr w:type="spellStart"/>
-      <w:r>
-        <w:t>urban.groupby</w:t>
-      </w:r>
-      <w:proofErr w:type="spellEnd"/>
-      <w:r>
-        <w:t>(['city'])</w:t>
-      </w:r>
-      <w:r>
-        <w:t>, I notice that the contents of the cities are not actually grouped together. Literally have no idea what to do. Regardless, I can tell that there are some obvious trends…</w:t>
-      </w:r>
+      <w:bookmarkStart w:id="0" w:name="_GoBack"/>
+      <w:bookmarkEnd w:id="0"/>
     </w:p>
-    <w:p/>
     <w:p>
       <w:pPr>
         <w:pStyle w:val="ListParagraph"/>
@@ -154,12 +66,7 @@
       </w:r>
       <w:proofErr w:type="spellEnd"/>
       <w:r>
-        <w:t xml:space="preserve"> sales comes from urban rides. </w:t>
-      </w:r>
-      <w:bookmarkStart w:id="0" w:name="_GoBack"/>
-      <w:bookmarkEnd w:id="0"/>
-      <w:r>
-        <w:t xml:space="preserve"> </w:t>
+        <w:t xml:space="preserve"> sales comes from urban rides.  </w:t>
       </w:r>
     </w:p>
     <w:sectPr>
